--- a/CÔNG TY TNHH CÔNG NGHỆ KIM LOẠI CHÂU Á/ThayDoiThanhVien_DDPL/GPT/AChau_Hop_dong_chuyen_nhuong_updated.docx
+++ b/CÔNG TY TNHH CÔNG NGHỆ KIM LOẠI CHÂU Á/ThayDoiThanhVien_DDPL/GPT/AChau_Hop_dong_chuyen_nhuong_updated.docx
@@ -1,6 +1,6 @@
 
 <file path=word/document.xml><?xml version="1.0" encoding="utf-8"?>
-<w:document xmlns:wpc="http://schemas.microsoft.com/office/word/2010/wordprocessingCanvas" xmlns:cx="http://schemas.microsoft.com/office/drawing/2014/chartex" xmlns:mc="http://schemas.openxmlformats.org/markup-compatibility/2006" xmlns:o="urn:schemas-microsoft-com:office:office" xmlns:r="http://schemas.openxmlformats.org/officeDocument/2006/relationships" xmlns:m="http://schemas.openxmlformats.org/officeDocument/2006/math" xmlns:v="urn:schemas-microsoft-com:vml" xmlns:wp14="http://schemas.microsoft.com/office/word/2010/wordprocessingDrawing" xmlns:wp="http://schemas.openxmlformats.org/drawingml/2006/wordprocessingDrawing" xmlns:w10="urn:schemas-microsoft-com:office:word" xmlns:w="http://schemas.openxmlformats.org/wordprocessingml/2006/main" xmlns:w14="http://schemas.microsoft.com/office/word/2010/wordml" xmlns:w15="http://schemas.microsoft.com/office/word/2012/wordml" xmlns:w16se="http://schemas.microsoft.com/office/word/2015/wordml/symex" xmlns:wpg="http://schemas.microsoft.com/office/word/2010/wordprocessingGroup" xmlns:wpi="http://schemas.microsoft.com/office/word/2010/wordprocessingInk" xmlns:wne="http://schemas.microsoft.com/office/word/2006/wordml" xmlns:wps="http://schemas.microsoft.com/office/word/2010/wordprocessingShape" mc:Ignorable="w14 w15 w16se wp14">
+<w:document xmlns:wpc="http://schemas.microsoft.com/office/word/2010/wordprocessingCanvas" xmlns:cx="http://schemas.microsoft.com/office/drawing/2014/chartex" xmlns:cx1="http://schemas.microsoft.com/office/drawing/2015/9/8/chartex" xmlns:mc="http://schemas.openxmlformats.org/markup-compatibility/2006" xmlns:o="urn:schemas-microsoft-com:office:office" xmlns:r="http://schemas.openxmlformats.org/officeDocument/2006/relationships" xmlns:m="http://schemas.openxmlformats.org/officeDocument/2006/math" xmlns:v="urn:schemas-microsoft-com:vml" xmlns:wp14="http://schemas.microsoft.com/office/word/2010/wordprocessingDrawing" xmlns:wp="http://schemas.openxmlformats.org/drawingml/2006/wordprocessingDrawing" xmlns:w10="urn:schemas-microsoft-com:office:word" xmlns:w="http://schemas.openxmlformats.org/wordprocessingml/2006/main" xmlns:w14="http://schemas.microsoft.com/office/word/2010/wordml" xmlns:w15="http://schemas.microsoft.com/office/word/2012/wordml" xmlns:w16se="http://schemas.microsoft.com/office/word/2015/wordml/symex" xmlns:wpg="http://schemas.microsoft.com/office/word/2010/wordprocessingGroup" xmlns:wpi="http://schemas.microsoft.com/office/word/2010/wordprocessingInk" xmlns:wne="http://schemas.microsoft.com/office/word/2006/wordml" xmlns:wps="http://schemas.microsoft.com/office/word/2010/wordprocessingShape" mc:Ignorable="w14 w15 w16se wp14">
   <w:body>
     <w:p>
       <w:pPr>
@@ -212,25 +212,7 @@
           <w:sz w:val="26"/>
           <w:szCs w:val="26"/>
         </w:rPr>
-        <w:t xml:space="preserve">ngày 04 tháng 02 năm 2026 tại trụ sở CÔNG TY TNHH CÔNG NGHỆ KIM LOẠI CHÂU </w:t>
-      </w:r>
-      <w:proofErr w:type="gramStart"/>
-      <w:r>
-        <w:rPr>
-          <w:rFonts w:ascii="Times New Roman" w:hAnsi="Times New Roman"/>
-          <w:sz w:val="26"/>
-          <w:szCs w:val="26"/>
-        </w:rPr>
-        <w:t>Á ,</w:t>
-      </w:r>
-      <w:proofErr w:type="gramEnd"/>
-      <w:r>
-        <w:rPr>
-          <w:rFonts w:ascii="Times New Roman" w:hAnsi="Times New Roman"/>
-          <w:sz w:val="26"/>
-          <w:szCs w:val="26"/>
-        </w:rPr>
-        <w:t xml:space="preserve"> địa chỉ trụ sở: Thửa đất số 12, Tờ bản đồ số 110, Khu phố Bình Thuận 2, Phường Thuận Giao, Thành phố Hồ Chí Minh, Việt Nam</w:t>
+        <w:t>ngày 04 tháng 02 năm 2026 tại trụ sở CÔNG TY TNHH CÔNG NGHỆ KIM LOẠI CHÂU Á , địa chỉ trụ sở: Thửa đất số 12, Tờ bản đồ số 110, Khu phố Bình Thuận 2, Phường Thuận Giao, Thành phố Hồ Chí Minh, Việt Nam</w:t>
       </w:r>
     </w:p>
     <w:p>
@@ -909,27 +891,7 @@
           <w:szCs w:val="26"/>
           <w:lang w:val="vi-VN"/>
         </w:rPr>
-        <w:t xml:space="preserve">21/6 Xuân Thủy, Kp4, Phường </w:t>
-      </w:r>
-      <w:proofErr w:type="gramStart"/>
-      <w:r>
-        <w:rPr>
-          <w:rFonts w:ascii="Times New Roman" w:hAnsi="Times New Roman"/>
-          <w:sz w:val="26"/>
-          <w:szCs w:val="26"/>
-          <w:lang w:val="vi-VN"/>
-        </w:rPr>
-        <w:t>An</w:t>
-      </w:r>
-      <w:proofErr w:type="gramEnd"/>
-      <w:r>
-        <w:rPr>
-          <w:rFonts w:ascii="Times New Roman" w:hAnsi="Times New Roman"/>
-          <w:sz w:val="26"/>
-          <w:szCs w:val="26"/>
-          <w:lang w:val="vi-VN"/>
-        </w:rPr>
-        <w:t xml:space="preserve"> Khánh, Thành phố Hồ Chí Minh</w:t>
+        <w:t>21/6 Xuân Thủy, Kp4, Phường An Khánh, Thành phố Hồ Chí Minh</w:t>
       </w:r>
     </w:p>
     <w:p>
@@ -968,27 +930,7 @@
           <w:szCs w:val="26"/>
           <w:lang w:val="vi-VN"/>
         </w:rPr>
-        <w:t xml:space="preserve">21/6 Xuân Thủy, Kp4, Phường </w:t>
-      </w:r>
-      <w:proofErr w:type="gramStart"/>
-      <w:r>
-        <w:rPr>
-          <w:rFonts w:ascii="Times New Roman" w:hAnsi="Times New Roman"/>
-          <w:sz w:val="26"/>
-          <w:szCs w:val="26"/>
-          <w:lang w:val="vi-VN"/>
-        </w:rPr>
-        <w:t>An</w:t>
-      </w:r>
-      <w:proofErr w:type="gramEnd"/>
-      <w:r>
-        <w:rPr>
-          <w:rFonts w:ascii="Times New Roman" w:hAnsi="Times New Roman"/>
-          <w:sz w:val="26"/>
-          <w:szCs w:val="26"/>
-          <w:lang w:val="vi-VN"/>
-        </w:rPr>
-        <w:t xml:space="preserve"> Khánh, Thành phố Hồ Chí Minh</w:t>
+        <w:t>21/6 Xuân Thủy, Kp4, Phường An Khánh, Thành phố Hồ Chí Minh</w:t>
       </w:r>
     </w:p>
     <w:p>
@@ -1223,8 +1165,6 @@
         </w:rPr>
         <w:t>Tài khoản ngân hàng hợp pháp</w:t>
       </w:r>
-      <w:bookmarkStart w:id="0" w:name="_GoBack"/>
-      <w:bookmarkEnd w:id="0"/>
     </w:p>
     <w:p>
       <w:pPr>
@@ -2499,8 +2439,10 @@
                 <w:szCs w:val="26"/>
                 <w:lang w:val="sv-SE"/>
               </w:rPr>
-              <w:t>TRƯƠNG QUỐC TÂM</w:t>
+              <w:t>TRƯƠNG NGỌC DIỄM</w:t>
             </w:r>
+            <w:bookmarkStart w:id="0" w:name="_GoBack"/>
+            <w:bookmarkEnd w:id="0"/>
           </w:p>
           <w:p>
             <w:pPr>
@@ -2611,7 +2553,7 @@
 </file>
 
 <file path=word/endnotes.xml><?xml version="1.0" encoding="utf-8"?>
-<w:endnotes xmlns:wpc="http://schemas.microsoft.com/office/word/2010/wordprocessingCanvas" xmlns:cx="http://schemas.microsoft.com/office/drawing/2014/chartex" xmlns:mc="http://schemas.openxmlformats.org/markup-compatibility/2006" xmlns:o="urn:schemas-microsoft-com:office:office" xmlns:r="http://schemas.openxmlformats.org/officeDocument/2006/relationships" xmlns:m="http://schemas.openxmlformats.org/officeDocument/2006/math" xmlns:v="urn:schemas-microsoft-com:vml" xmlns:wp14="http://schemas.microsoft.com/office/word/2010/wordprocessingDrawing" xmlns:wp="http://schemas.openxmlformats.org/drawingml/2006/wordprocessingDrawing" xmlns:w10="urn:schemas-microsoft-com:office:word" xmlns:w="http://schemas.openxmlformats.org/wordprocessingml/2006/main" xmlns:w14="http://schemas.microsoft.com/office/word/2010/wordml" xmlns:w15="http://schemas.microsoft.com/office/word/2012/wordml" xmlns:w16se="http://schemas.microsoft.com/office/word/2015/wordml/symex" xmlns:wpg="http://schemas.microsoft.com/office/word/2010/wordprocessingGroup" xmlns:wpi="http://schemas.microsoft.com/office/word/2010/wordprocessingInk" xmlns:wne="http://schemas.microsoft.com/office/word/2006/wordml" xmlns:wps="http://schemas.microsoft.com/office/word/2010/wordprocessingShape" mc:Ignorable="w14 w15 w16se wp14">
+<w:endnotes xmlns:wpc="http://schemas.microsoft.com/office/word/2010/wordprocessingCanvas" xmlns:cx="http://schemas.microsoft.com/office/drawing/2014/chartex" xmlns:cx1="http://schemas.microsoft.com/office/drawing/2015/9/8/chartex" xmlns:mc="http://schemas.openxmlformats.org/markup-compatibility/2006" xmlns:o="urn:schemas-microsoft-com:office:office" xmlns:r="http://schemas.openxmlformats.org/officeDocument/2006/relationships" xmlns:m="http://schemas.openxmlformats.org/officeDocument/2006/math" xmlns:v="urn:schemas-microsoft-com:vml" xmlns:wp14="http://schemas.microsoft.com/office/word/2010/wordprocessingDrawing" xmlns:wp="http://schemas.openxmlformats.org/drawingml/2006/wordprocessingDrawing" xmlns:w10="urn:schemas-microsoft-com:office:word" xmlns:w="http://schemas.openxmlformats.org/wordprocessingml/2006/main" xmlns:w14="http://schemas.microsoft.com/office/word/2010/wordml" xmlns:w15="http://schemas.microsoft.com/office/word/2012/wordml" xmlns:w16se="http://schemas.microsoft.com/office/word/2015/wordml/symex" xmlns:wpg="http://schemas.microsoft.com/office/word/2010/wordprocessingGroup" xmlns:wpi="http://schemas.microsoft.com/office/word/2010/wordprocessingInk" xmlns:wne="http://schemas.microsoft.com/office/word/2006/wordml" xmlns:wps="http://schemas.microsoft.com/office/word/2010/wordprocessingShape" mc:Ignorable="w14 w15 w16se wp14">
   <w:endnote w:type="separator" w:id="-1">
     <w:p>
       <w:pPr>
@@ -2636,7 +2578,7 @@
 </file>
 
 <file path=word/footer1.xml><?xml version="1.0" encoding="utf-8"?>
-<w:ftr xmlns:wpc="http://schemas.microsoft.com/office/word/2010/wordprocessingCanvas" xmlns:cx="http://schemas.microsoft.com/office/drawing/2014/chartex" xmlns:mc="http://schemas.openxmlformats.org/markup-compatibility/2006" xmlns:o="urn:schemas-microsoft-com:office:office" xmlns:r="http://schemas.openxmlformats.org/officeDocument/2006/relationships" xmlns:m="http://schemas.openxmlformats.org/officeDocument/2006/math" xmlns:v="urn:schemas-microsoft-com:vml" xmlns:wp14="http://schemas.microsoft.com/office/word/2010/wordprocessingDrawing" xmlns:wp="http://schemas.openxmlformats.org/drawingml/2006/wordprocessingDrawing" xmlns:w10="urn:schemas-microsoft-com:office:word" xmlns:w="http://schemas.openxmlformats.org/wordprocessingml/2006/main" xmlns:w14="http://schemas.microsoft.com/office/word/2010/wordml" xmlns:w15="http://schemas.microsoft.com/office/word/2012/wordml" xmlns:w16se="http://schemas.microsoft.com/office/word/2015/wordml/symex" xmlns:wpg="http://schemas.microsoft.com/office/word/2010/wordprocessingGroup" xmlns:wpi="http://schemas.microsoft.com/office/word/2010/wordprocessingInk" xmlns:wne="http://schemas.microsoft.com/office/word/2006/wordml" xmlns:wps="http://schemas.microsoft.com/office/word/2010/wordprocessingShape" mc:Ignorable="w14 w15 w16se wp14">
+<w:ftr xmlns:wpc="http://schemas.microsoft.com/office/word/2010/wordprocessingCanvas" xmlns:cx="http://schemas.microsoft.com/office/drawing/2014/chartex" xmlns:cx1="http://schemas.microsoft.com/office/drawing/2015/9/8/chartex" xmlns:mc="http://schemas.openxmlformats.org/markup-compatibility/2006" xmlns:o="urn:schemas-microsoft-com:office:office" xmlns:r="http://schemas.openxmlformats.org/officeDocument/2006/relationships" xmlns:m="http://schemas.openxmlformats.org/officeDocument/2006/math" xmlns:v="urn:schemas-microsoft-com:vml" xmlns:wp14="http://schemas.microsoft.com/office/word/2010/wordprocessingDrawing" xmlns:wp="http://schemas.openxmlformats.org/drawingml/2006/wordprocessingDrawing" xmlns:w10="urn:schemas-microsoft-com:office:word" xmlns:w="http://schemas.openxmlformats.org/wordprocessingml/2006/main" xmlns:w14="http://schemas.microsoft.com/office/word/2010/wordml" xmlns:w15="http://schemas.microsoft.com/office/word/2012/wordml" xmlns:w16se="http://schemas.microsoft.com/office/word/2015/wordml/symex" xmlns:wpg="http://schemas.microsoft.com/office/word/2010/wordprocessingGroup" xmlns:wpi="http://schemas.microsoft.com/office/word/2010/wordprocessingInk" xmlns:wne="http://schemas.microsoft.com/office/word/2006/wordml" xmlns:wps="http://schemas.microsoft.com/office/word/2010/wordprocessingShape" mc:Ignorable="w14 w15 w16se wp14">
   <w:p>
     <w:pPr>
       <w:pStyle w:val="Footer"/>
@@ -2652,7 +2594,7 @@
 </file>
 
 <file path=word/footnotes.xml><?xml version="1.0" encoding="utf-8"?>
-<w:footnotes xmlns:wpc="http://schemas.microsoft.com/office/word/2010/wordprocessingCanvas" xmlns:cx="http://schemas.microsoft.com/office/drawing/2014/chartex" xmlns:mc="http://schemas.openxmlformats.org/markup-compatibility/2006" xmlns:o="urn:schemas-microsoft-com:office:office" xmlns:r="http://schemas.openxmlformats.org/officeDocument/2006/relationships" xmlns:m="http://schemas.openxmlformats.org/officeDocument/2006/math" xmlns:v="urn:schemas-microsoft-com:vml" xmlns:wp14="http://schemas.microsoft.com/office/word/2010/wordprocessingDrawing" xmlns:wp="http://schemas.openxmlformats.org/drawingml/2006/wordprocessingDrawing" xmlns:w10="urn:schemas-microsoft-com:office:word" xmlns:w="http://schemas.openxmlformats.org/wordprocessingml/2006/main" xmlns:w14="http://schemas.microsoft.com/office/word/2010/wordml" xmlns:w15="http://schemas.microsoft.com/office/word/2012/wordml" xmlns:w16se="http://schemas.microsoft.com/office/word/2015/wordml/symex" xmlns:wpg="http://schemas.microsoft.com/office/word/2010/wordprocessingGroup" xmlns:wpi="http://schemas.microsoft.com/office/word/2010/wordprocessingInk" xmlns:wne="http://schemas.microsoft.com/office/word/2006/wordml" xmlns:wps="http://schemas.microsoft.com/office/word/2010/wordprocessingShape" mc:Ignorable="w14 w15 w16se wp14">
+<w:footnotes xmlns:wpc="http://schemas.microsoft.com/office/word/2010/wordprocessingCanvas" xmlns:cx="http://schemas.microsoft.com/office/drawing/2014/chartex" xmlns:cx1="http://schemas.microsoft.com/office/drawing/2015/9/8/chartex" xmlns:mc="http://schemas.openxmlformats.org/markup-compatibility/2006" xmlns:o="urn:schemas-microsoft-com:office:office" xmlns:r="http://schemas.openxmlformats.org/officeDocument/2006/relationships" xmlns:m="http://schemas.openxmlformats.org/officeDocument/2006/math" xmlns:v="urn:schemas-microsoft-com:vml" xmlns:wp14="http://schemas.microsoft.com/office/word/2010/wordprocessingDrawing" xmlns:wp="http://schemas.openxmlformats.org/drawingml/2006/wordprocessingDrawing" xmlns:w10="urn:schemas-microsoft-com:office:word" xmlns:w="http://schemas.openxmlformats.org/wordprocessingml/2006/main" xmlns:w14="http://schemas.microsoft.com/office/word/2010/wordml" xmlns:w15="http://schemas.microsoft.com/office/word/2012/wordml" xmlns:w16se="http://schemas.microsoft.com/office/word/2015/wordml/symex" xmlns:wpg="http://schemas.microsoft.com/office/word/2010/wordprocessingGroup" xmlns:wpi="http://schemas.microsoft.com/office/word/2010/wordprocessingInk" xmlns:wne="http://schemas.microsoft.com/office/word/2006/wordml" xmlns:wps="http://schemas.microsoft.com/office/word/2010/wordprocessingShape" mc:Ignorable="w14 w15 w16se wp14">
   <w:footnote w:type="separator" w:id="-1">
     <w:p>
       <w:pPr>
@@ -3608,7 +3550,7 @@
 </file>
 
 <file path=customXml/itemProps1.xml><?xml version="1.0" encoding="utf-8"?>
-<ds:datastoreItem xmlns:ds="http://schemas.openxmlformats.org/officeDocument/2006/customXml" ds:itemID="{4D41C8C9-B3D7-4B58-AE7B-0757FC01FDE6}">
+<ds:datastoreItem xmlns:ds="http://schemas.openxmlformats.org/officeDocument/2006/customXml" ds:itemID="{D3F5C112-C8CA-4656-A2E4-B648A8684459}">
   <ds:schemaRefs>
     <ds:schemaRef ds:uri="http://schemas.openxmlformats.org/officeDocument/2006/bibliography"/>
   </ds:schemaRefs>
